--- a/code-similarity/doc/Meeting_Minutes_04.docx
+++ b/code-similarity/doc/Meeting_Minutes_04.docx
@@ -438,7 +438,7 @@
         <w:pStyle w:val="DateandRecipient"/>
         <w:spacing w:before="0" w:line="312" w:lineRule="auto"/>
         <w:rPr>
-          <w:rFonts w:eastAsia="新細明體" w:hint="eastAsia"/>
+          <w:rFonts w:eastAsia="新細明體"/>
           <w:b/>
           <w:lang w:eastAsia="zh-TW"/>
         </w:rPr>
@@ -467,7 +467,7 @@
         </w:numPr>
         <w:spacing w:before="0" w:line="312" w:lineRule="auto"/>
         <w:rPr>
-          <w:rFonts w:eastAsia="新細明體" w:hint="eastAsia"/>
+          <w:rFonts w:eastAsia="新細明體"/>
           <w:lang w:eastAsia="zh-TW"/>
         </w:rPr>
       </w:pPr>
@@ -516,7 +516,7 @@
         </w:numPr>
         <w:spacing w:before="0" w:line="312" w:lineRule="auto"/>
         <w:rPr>
-          <w:rFonts w:eastAsia="新細明體" w:hint="eastAsia"/>
+          <w:rFonts w:eastAsia="新細明體"/>
           <w:lang w:eastAsia="zh-TW"/>
         </w:rPr>
       </w:pPr>
@@ -648,7 +648,7 @@
         </w:numPr>
         <w:spacing w:before="0" w:line="312" w:lineRule="auto"/>
         <w:rPr>
-          <w:rFonts w:eastAsia="新細明體" w:hint="eastAsia"/>
+          <w:rFonts w:eastAsia="新細明體"/>
           <w:lang w:eastAsia="zh-TW"/>
         </w:rPr>
       </w:pPr>
@@ -809,7 +809,7 @@
         </w:numPr>
         <w:spacing w:before="0" w:line="312" w:lineRule="auto"/>
         <w:rPr>
-          <w:rFonts w:eastAsia="新細明體" w:hint="eastAsia"/>
+          <w:rFonts w:eastAsia="新細明體"/>
           <w:lang w:eastAsia="zh-TW"/>
         </w:rPr>
       </w:pPr>
@@ -1002,10 +1002,19 @@
       </w:r>
       <w:r>
         <w:rPr>
+          <w:rFonts w:eastAsia="新細明體"/>
+          <w:lang w:eastAsia="zh-TW"/>
+        </w:rPr>
+        <w:t xml:space="preserve">simplifies </w:t>
+      </w:r>
+      <w:bookmarkStart w:id="0" w:name="_GoBack"/>
+      <w:bookmarkEnd w:id="0"/>
+      <w:r>
+        <w:rPr>
           <w:rFonts w:eastAsia="新細明體" w:hint="eastAsia"/>
           <w:lang w:eastAsia="zh-TW"/>
         </w:rPr>
-        <w:t xml:space="preserve">simplify variable </w:t>
+        <w:t xml:space="preserve">variable </w:t>
       </w:r>
       <w:r>
         <w:rPr>
@@ -1040,7 +1049,14 @@
           <w:rFonts w:eastAsia="新細明體"/>
           <w:lang w:eastAsia="zh-TW"/>
         </w:rPr>
-        <w:t xml:space="preserve">Jenny, Coffee: </w:t>
+        <w:t>Benson, Gavin</w:t>
+      </w:r>
+      <w:r>
+        <w:rPr>
+          <w:rFonts w:eastAsia="新細明體"/>
+          <w:lang w:eastAsia="zh-TW"/>
+        </w:rPr>
+        <w:t xml:space="preserve">: </w:t>
       </w:r>
       <w:r>
         <w:rPr>
@@ -1077,7 +1093,14 @@
           <w:rFonts w:eastAsia="新細明體"/>
           <w:lang w:eastAsia="zh-TW"/>
         </w:rPr>
-        <w:t xml:space="preserve">Benson, Gavin: </w:t>
+        <w:t>Jenny, Coffee</w:t>
+      </w:r>
+      <w:r>
+        <w:rPr>
+          <w:rFonts w:eastAsia="新細明體"/>
+          <w:lang w:eastAsia="zh-TW"/>
+        </w:rPr>
+        <w:t xml:space="preserve">: </w:t>
       </w:r>
       <w:r>
         <w:rPr>
@@ -1273,8 +1296,6 @@
         </w:rPr>
         <w:t xml:space="preserve"> HKT</w:t>
       </w:r>
-      <w:bookmarkStart w:id="0" w:name="_GoBack"/>
-      <w:bookmarkEnd w:id="0"/>
     </w:p>
     <w:p>
       <w:pPr>
